--- a/Group 12 Sprint Story cards.docx
+++ b/Group 12 Sprint Story cards.docx
@@ -1074,7 +1074,7 @@
           </mc:Choice>
           <mc:Fallback>
             <w:pict>
-              <v:rect w14:anchorId="119BF8CE" id="Rectangle 11" o:spid="_x0000_s1026" style="position:absolute;margin-left:236.25pt;margin-top:9.8pt;width:159pt;height:118.5pt;z-index:251666432;visibility:visible;mso-wrap-style:square;mso-wrap-distance-left:9pt;mso-wrap-distance-top:0;mso-wrap-distance-right:9pt;mso-wrap-distance-bottom:0;mso-position-horizontal:absolute;mso-position-horizontal-relative:text;mso-position-vertical:absolute;mso-position-vertical-relative:text;v-text-anchor:middle" o:gfxdata="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" fillcolor="#f3a875 [2165]" strokecolor="#ed7d31 [3205]" strokeweight=".5pt">
+              <v:rect w14:anchorId="36153BD3" id="Rectangle 11" o:spid="_x0000_s1026" style="position:absolute;margin-left:236.25pt;margin-top:9.8pt;width:159pt;height:118.5pt;z-index:251666432;visibility:visible;mso-wrap-style:square;mso-wrap-distance-left:9pt;mso-wrap-distance-top:0;mso-wrap-distance-right:9pt;mso-wrap-distance-bottom:0;mso-position-horizontal:absolute;mso-position-horizontal-relative:text;mso-position-vertical:absolute;mso-position-vertical-relative:text;v-text-anchor:middle" o:gfxdata="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" fillcolor="#f3a875 [2165]" strokecolor="#ed7d31 [3205]" strokeweight=".5pt">
                 <v:fill color2="#f09558 [2613]" rotate="t" colors="0 #f7bda4;.5 #f5b195;1 #f8a581" focus="100%" type="gradient">
                   <o:fill v:ext="view" type="gradientUnscaled"/>
                 </v:fill>
@@ -1475,7 +1475,7 @@
           </mc:Choice>
           <mc:Fallback>
             <w:pict>
-              <v:rect w14:anchorId="4C9276CA" id="Rectangle 10" o:spid="_x0000_s1026" style="position:absolute;margin-left:.75pt;margin-top:9.8pt;width:161.25pt;height:118.5pt;z-index:251663360;visibility:visible;mso-wrap-style:square;mso-height-percent:0;mso-wrap-distance-left:9pt;mso-wrap-distance-top:0;mso-wrap-distance-right:9pt;mso-wrap-distance-bottom:0;mso-position-horizontal:absolute;mso-position-horizontal-relative:text;mso-position-vertical:absolute;mso-position-vertical-relative:text;mso-height-percent:0;mso-height-relative:margin;v-text-anchor:middle" o:gfxdata="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" fillcolor="#f3a875 [2165]" strokecolor="#ed7d31 [3205]" strokeweight=".5pt">
+              <v:rect w14:anchorId="4DC20473" id="Rectangle 10" o:spid="_x0000_s1026" style="position:absolute;margin-left:.75pt;margin-top:9.8pt;width:161.25pt;height:118.5pt;z-index:251663360;visibility:visible;mso-wrap-style:square;mso-height-percent:0;mso-wrap-distance-left:9pt;mso-wrap-distance-top:0;mso-wrap-distance-right:9pt;mso-wrap-distance-bottom:0;mso-position-horizontal:absolute;mso-position-horizontal-relative:text;mso-position-vertical:absolute;mso-position-vertical-relative:text;mso-height-percent:0;mso-height-relative:margin;v-text-anchor:middle" o:gfxdata="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" fillcolor="#f3a875 [2165]" strokecolor="#ed7d31 [3205]" strokeweight=".5pt">
                 <v:fill color2="#f09558 [2613]" rotate="t" colors="0 #f7bda4;.5 #f5b195;1 #f8a581" focus="100%" type="gradient">
                   <o:fill v:ext="view" type="gradientUnscaled"/>
                 </v:fill>
@@ -1531,7 +1531,19 @@
         <w:rPr>
           <w:b/>
         </w:rPr>
-        <w:t>Competed User Stories to date</w:t>
+        <w:t>Comp</w:t>
+      </w:r>
+      <w:r>
+        <w:rPr>
+          <w:b/>
+        </w:rPr>
+        <w:t>l</w:t>
+      </w:r>
+      <w:r>
+        <w:rPr>
+          <w:b/>
+        </w:rPr>
+        <w:t>eted User Stories</w:t>
       </w:r>
     </w:p>
     <w:p>
@@ -1597,8 +1609,6 @@
         </w:rPr>
         <w:t>:</w:t>
       </w:r>
-      <w:bookmarkStart w:id="0" w:name="_GoBack"/>
-      <w:bookmarkEnd w:id="0"/>
       <w:r>
         <w:rPr>
           <w:noProof/>
@@ -1664,7 +1674,7 @@
           </mc:Choice>
           <mc:Fallback>
             <w:pict>
-              <v:rect w14:anchorId="484B92CD" id="Rectangle 19" o:spid="_x0000_s1026" style="position:absolute;margin-left:180pt;margin-top:22.5pt;width:171.2pt;height:103.5pt;z-index:251670528;visibility:visible;mso-wrap-style:square;mso-height-percent:0;mso-wrap-distance-left:9pt;mso-wrap-distance-top:0;mso-wrap-distance-right:9pt;mso-wrap-distance-bottom:0;mso-position-horizontal:absolute;mso-position-horizontal-relative:text;mso-position-vertical:absolute;mso-position-vertical-relative:text;mso-height-percent:0;mso-height-relative:margin;v-text-anchor:middle" o:gfxdata="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" fillcolor="#f3a875 [2165]" strokecolor="#ed7d31 [3205]" strokeweight=".5pt">
+              <v:rect w14:anchorId="62F91F0F" id="Rectangle 19" o:spid="_x0000_s1026" style="position:absolute;margin-left:180pt;margin-top:22.5pt;width:171.2pt;height:103.5pt;z-index:251670528;visibility:visible;mso-wrap-style:square;mso-height-percent:0;mso-wrap-distance-left:9pt;mso-wrap-distance-top:0;mso-wrap-distance-right:9pt;mso-wrap-distance-bottom:0;mso-position-horizontal:absolute;mso-position-horizontal-relative:text;mso-position-vertical:absolute;mso-position-vertical-relative:text;mso-height-percent:0;mso-height-relative:margin;v-text-anchor:middle" o:gfxdata="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" fillcolor="#f3a875 [2165]" strokecolor="#ed7d31 [3205]" strokeweight=".5pt">
                 <v:fill color2="#f09558 [2613]" rotate="t" colors="0 #f7bda4;.5 #f5b195;1 #f8a581" focus="100%" type="gradient">
                   <o:fill v:ext="view" type="gradientUnscaled"/>
                 </v:fill>
@@ -2230,7 +2240,7 @@
           </mc:Choice>
           <mc:Fallback>
             <w:pict>
-              <v:rect w14:anchorId="0E7FBB0C" id="Rectangle 16" o:spid="_x0000_s1026" style="position:absolute;margin-left:176.4pt;margin-top:103.5pt;width:3.6pt;height:3.6pt;z-index:251669504;visibility:visible;mso-wrap-style:square;mso-wrap-distance-left:9pt;mso-wrap-distance-top:0;mso-wrap-distance-right:9pt;mso-wrap-distance-bottom:0;mso-position-horizontal:absolute;mso-position-horizontal-relative:text;mso-position-vertical:absolute;mso-position-vertical-relative:text;v-text-anchor:middle" o:gfxdata="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" fillcolor="#5b9bd5 [3204]" strokecolor="#1f4d78 [1604]" strokeweight="1pt"/>
+              <v:rect w14:anchorId="6F36DD10" id="Rectangle 16" o:spid="_x0000_s1026" style="position:absolute;margin-left:176.4pt;margin-top:103.5pt;width:3.6pt;height:3.6pt;z-index:251669504;visibility:visible;mso-wrap-style:square;mso-wrap-distance-left:9pt;mso-wrap-distance-top:0;mso-wrap-distance-right:9pt;mso-wrap-distance-bottom:0;mso-position-horizontal:absolute;mso-position-horizontal-relative:text;mso-position-vertical:absolute;mso-position-vertical-relative:text;v-text-anchor:middle" o:gfxdata="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" fillcolor="#5b9bd5 [3204]" strokecolor="#1f4d78 [1604]" strokeweight="1pt"/>
             </w:pict>
           </mc:Fallback>
         </mc:AlternateContent>
@@ -2727,7 +2737,7 @@
           </mc:Choice>
           <mc:Fallback>
             <w:pict>
-              <v:rect w14:anchorId="2B5F6287" id="Rectangle 23" o:spid="_x0000_s1026" style="position:absolute;margin-left:180pt;margin-top:5.95pt;width:171.2pt;height:107.25pt;z-index:251676672;visibility:visible;mso-wrap-style:square;mso-width-percent:0;mso-height-percent:0;mso-wrap-distance-left:9pt;mso-wrap-distance-top:0;mso-wrap-distance-right:9pt;mso-wrap-distance-bottom:0;mso-position-horizontal:absolute;mso-position-horizontal-relative:text;mso-position-vertical:absolute;mso-position-vertical-relative:text;mso-width-percent:0;mso-height-percent:0;mso-width-relative:margin;mso-height-relative:margin;v-text-anchor:middle" o:gfxdata="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" fillcolor="#f3a875 [2165]" strokecolor="#ed7d31 [3205]" strokeweight=".5pt">
+              <v:rect w14:anchorId="6F48433B" id="Rectangle 23" o:spid="_x0000_s1026" style="position:absolute;margin-left:180pt;margin-top:5.95pt;width:171.2pt;height:107.25pt;z-index:251676672;visibility:visible;mso-wrap-style:square;mso-width-percent:0;mso-height-percent:0;mso-wrap-distance-left:9pt;mso-wrap-distance-top:0;mso-wrap-distance-right:9pt;mso-wrap-distance-bottom:0;mso-position-horizontal:absolute;mso-position-horizontal-relative:text;mso-position-vertical:absolute;mso-position-vertical-relative:text;mso-width-percent:0;mso-height-percent:0;mso-width-relative:margin;mso-height-relative:margin;v-text-anchor:middle" o:gfxdata="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" fillcolor="#f3a875 [2165]" strokecolor="#ed7d31 [3205]" strokeweight=".5pt">
                 <v:fill color2="#f09558 [2613]" rotate="t" colors="0 #f7bda4;.5 #f5b195;1 #f8a581" focus="100%" type="gradient">
                   <o:fill v:ext="view" type="gradientUnscaled"/>
                 </v:fill>
@@ -3135,7 +3145,7 @@
           </mc:Choice>
           <mc:Fallback>
             <w:pict>
-              <v:rect w14:anchorId="5B4D9592" id="Rectangle 21" o:spid="_x0000_s1026" style="position:absolute;margin-left:0;margin-top:5.95pt;width:159pt;height:107.25pt;z-index:251673600;visibility:visible;mso-wrap-style:square;mso-wrap-distance-left:9pt;mso-wrap-distance-top:0;mso-wrap-distance-right:9pt;mso-wrap-distance-bottom:0;mso-position-horizontal:absolute;mso-position-horizontal-relative:text;mso-position-vertical:absolute;mso-position-vertical-relative:text;v-text-anchor:middle" o:gfxdata="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" fillcolor="#f3a875 [2165]" strokecolor="#ed7d31 [3205]" strokeweight=".5pt">
+              <v:rect w14:anchorId="6220AAA7" id="Rectangle 21" o:spid="_x0000_s1026" style="position:absolute;margin-left:0;margin-top:5.95pt;width:159pt;height:107.25pt;z-index:251673600;visibility:visible;mso-wrap-style:square;mso-wrap-distance-left:9pt;mso-wrap-distance-top:0;mso-wrap-distance-right:9pt;mso-wrap-distance-bottom:0;mso-position-horizontal:absolute;mso-position-horizontal-relative:text;mso-position-vertical:absolute;mso-position-vertical-relative:text;v-text-anchor:middle" o:gfxdata="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" fillcolor="#f3a875 [2165]" strokecolor="#ed7d31 [3205]" strokeweight=".5pt">
                 <v:fill color2="#f09558 [2613]" rotate="t" colors="0 #f7bda4;.5 #f5b195;1 #f8a581" focus="100%" type="gradient">
                   <o:fill v:ext="view" type="gradientUnscaled"/>
                 </v:fill>
@@ -3203,13 +3213,19 @@
         <w:rPr>
           <w:b/>
         </w:rPr>
-        <w:t xml:space="preserve"> Competed User Stories</w:t>
+        <w:t xml:space="preserve"> Comp</w:t>
       </w:r>
       <w:r>
         <w:rPr>
           <w:b/>
         </w:rPr>
-        <w:t xml:space="preserve"> to date</w:t>
+        <w:t>l</w:t>
+      </w:r>
+      <w:r>
+        <w:rPr>
+          <w:b/>
+        </w:rPr>
+        <w:t>eted User Stories</w:t>
       </w:r>
     </w:p>
     <w:p>
@@ -3899,7 +3915,7 @@
           </mc:Choice>
           <mc:Fallback>
             <w:pict>
-              <v:rect w14:anchorId="63CDBE4B" id="Rectangle 28" o:spid="_x0000_s1026" style="position:absolute;margin-left:233.25pt;margin-top:22.5pt;width:170.25pt;height:99pt;z-index:251681792;visibility:visible;mso-wrap-style:square;mso-width-percent:0;mso-wrap-distance-left:9pt;mso-wrap-distance-top:0;mso-wrap-distance-right:9pt;mso-wrap-distance-bottom:0;mso-position-horizontal:absolute;mso-position-horizontal-relative:text;mso-position-vertical:absolute;mso-position-vertical-relative:text;mso-width-percent:0;mso-width-relative:margin;v-text-anchor:middle" o:gfxdata="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" fillcolor="#f3a875 [2165]" strokecolor="#ed7d31 [3205]" strokeweight=".5pt">
+              <v:rect w14:anchorId="53391F04" id="Rectangle 28" o:spid="_x0000_s1026" style="position:absolute;margin-left:233.25pt;margin-top:22.5pt;width:170.25pt;height:99pt;z-index:251681792;visibility:visible;mso-wrap-style:square;mso-width-percent:0;mso-wrap-distance-left:9pt;mso-wrap-distance-top:0;mso-wrap-distance-right:9pt;mso-wrap-distance-bottom:0;mso-position-horizontal:absolute;mso-position-horizontal-relative:text;mso-position-vertical:absolute;mso-position-vertical-relative:text;mso-width-percent:0;mso-width-relative:margin;v-text-anchor:middle" o:gfxdata="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" fillcolor="#f3a875 [2165]" strokecolor="#ed7d31 [3205]" strokeweight=".5pt">
                 <v:fill color2="#f09558 [2613]" rotate="t" colors="0 #f7bda4;.5 #f5b195;1 #f8a581" focus="100%" type="gradient">
                   <o:fill v:ext="view" type="gradientUnscaled"/>
                 </v:fill>
@@ -4046,7 +4062,7 @@
           </mc:Choice>
           <mc:Fallback>
             <w:pict>
-              <v:rect w14:anchorId="31B1DE66" id="Rectangle 36" o:spid="_x0000_s1026" style="position:absolute;margin-left:227.25pt;margin-top:10.45pt;width:181.5pt;height:97.5pt;z-index:251687936;visibility:visible;mso-wrap-style:square;mso-height-percent:0;mso-wrap-distance-left:9pt;mso-wrap-distance-top:0;mso-wrap-distance-right:9pt;mso-wrap-distance-bottom:0;mso-position-horizontal:absolute;mso-position-horizontal-relative:text;mso-position-vertical:absolute;mso-position-vertical-relative:text;mso-height-percent:0;mso-height-relative:margin;v-text-anchor:middle" o:gfxdata="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" fillcolor="#f3a875 [2165]" strokecolor="#ed7d31 [3205]" strokeweight=".5pt">
+              <v:rect w14:anchorId="5E701D3E" id="Rectangle 36" o:spid="_x0000_s1026" style="position:absolute;margin-left:227.25pt;margin-top:10.45pt;width:181.5pt;height:97.5pt;z-index:251687936;visibility:visible;mso-wrap-style:square;mso-height-percent:0;mso-wrap-distance-left:9pt;mso-wrap-distance-top:0;mso-wrap-distance-right:9pt;mso-wrap-distance-bottom:0;mso-position-horizontal:absolute;mso-position-horizontal-relative:text;mso-position-vertical:absolute;mso-position-vertical-relative:text;mso-height-percent:0;mso-height-relative:margin;v-text-anchor:middle" o:gfxdata="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" fillcolor="#f3a875 [2165]" strokecolor="#ed7d31 [3205]" strokeweight=".5pt">
                 <v:fill color2="#f09558 [2613]" rotate="t" colors="0 #f7bda4;.5 #f5b195;1 #f8a581" focus="100%" type="gradient">
                   <o:fill v:ext="view" type="gradientUnscaled"/>
                 </v:fill>
@@ -4403,7 +4419,7 @@
           </mc:Choice>
           <mc:Fallback>
             <w:pict>
-              <v:rect w14:anchorId="10D0EC38" id="Rectangle 34" o:spid="_x0000_s1026" style="position:absolute;margin-left:0;margin-top:10.45pt;width:184.5pt;height:97.5pt;z-index:251684864;visibility:visible;mso-wrap-style:square;mso-height-percent:0;mso-wrap-distance-left:9pt;mso-wrap-distance-top:0;mso-wrap-distance-right:9pt;mso-wrap-distance-bottom:0;mso-position-horizontal:absolute;mso-position-horizontal-relative:text;mso-position-vertical:absolute;mso-position-vertical-relative:text;mso-height-percent:0;mso-height-relative:margin;v-text-anchor:middle" o:gfxdata="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" fillcolor="#f3a875 [2165]" strokecolor="#ed7d31 [3205]" strokeweight=".5pt">
+              <v:rect w14:anchorId="3A878023" id="Rectangle 34" o:spid="_x0000_s1026" style="position:absolute;margin-left:0;margin-top:10.45pt;width:184.5pt;height:97.5pt;z-index:251684864;visibility:visible;mso-wrap-style:square;mso-height-percent:0;mso-wrap-distance-left:9pt;mso-wrap-distance-top:0;mso-wrap-distance-right:9pt;mso-wrap-distance-bottom:0;mso-position-horizontal:absolute;mso-position-horizontal-relative:text;mso-position-vertical:absolute;mso-position-vertical-relative:text;mso-height-percent:0;mso-height-relative:margin;v-text-anchor:middle" o:gfxdata="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" fillcolor="#f3a875 [2165]" strokecolor="#ed7d31 [3205]" strokeweight=".5pt">
                 <v:fill color2="#f09558 [2613]" rotate="t" colors="0 #f7bda4;.5 #f5b195;1 #f8a581" focus="100%" type="gradient">
                   <o:fill v:ext="view" type="gradientUnscaled"/>
                 </v:fill>
@@ -4787,7 +4803,7 @@
           </mc:Choice>
           <mc:Fallback>
             <w:pict>
-              <v:rect w14:anchorId="35ED37D9" id="Rectangle 38" o:spid="_x0000_s1026" style="position:absolute;margin-left:0;margin-top:11.25pt;width:184.5pt;height:115.5pt;z-index:251691008;visibility:visible;mso-wrap-style:square;mso-width-percent:0;mso-wrap-distance-left:9pt;mso-wrap-distance-top:0;mso-wrap-distance-right:9pt;mso-wrap-distance-bottom:0;mso-position-horizontal:absolute;mso-position-horizontal-relative:text;mso-position-vertical:absolute;mso-position-vertical-relative:text;mso-width-percent:0;mso-width-relative:margin;v-text-anchor:middle" o:gfxdata="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" fillcolor="#f3a875 [2165]" strokecolor="#ed7d31 [3205]" strokeweight=".5pt">
+              <v:rect w14:anchorId="7A998803" id="Rectangle 38" o:spid="_x0000_s1026" style="position:absolute;margin-left:0;margin-top:11.25pt;width:184.5pt;height:115.5pt;z-index:251691008;visibility:visible;mso-wrap-style:square;mso-width-percent:0;mso-wrap-distance-left:9pt;mso-wrap-distance-top:0;mso-wrap-distance-right:9pt;mso-wrap-distance-bottom:0;mso-position-horizontal:absolute;mso-position-horizontal-relative:text;mso-position-vertical:absolute;mso-position-vertical-relative:text;mso-width-percent:0;mso-width-relative:margin;v-text-anchor:middle" o:gfxdata="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" fillcolor="#f3a875 [2165]" strokecolor="#ed7d31 [3205]" strokeweight=".5pt">
                 <v:fill color2="#f09558 [2613]" rotate="t" colors="0 #f7bda4;.5 #f5b195;1 #f8a581" focus="100%" type="gradient">
                   <o:fill v:ext="view" type="gradientUnscaled"/>
                 </v:fill>
@@ -5125,8 +5141,22 @@
         <w:rPr>
           <w:b/>
         </w:rPr>
-        <w:t xml:space="preserve"> Competed User Stories to date</w:t>
+        <w:t xml:space="preserve"> Comp</w:t>
       </w:r>
+      <w:r>
+        <w:rPr>
+          <w:b/>
+        </w:rPr>
+        <w:t>l</w:t>
+      </w:r>
+      <w:r>
+        <w:rPr>
+          <w:b/>
+        </w:rPr>
+        <w:t>eted User Stories</w:t>
+      </w:r>
+      <w:bookmarkStart w:id="0" w:name="_GoBack"/>
+      <w:bookmarkEnd w:id="0"/>
     </w:p>
     <w:p>
       <w:pPr>
@@ -5199,7 +5229,7 @@
           </mc:Choice>
           <mc:Fallback>
             <w:pict>
-              <v:rect w14:anchorId="0574B0F5" id="Rectangle 42" o:spid="_x0000_s1026" style="position:absolute;margin-left:227.25pt;margin-top:22.3pt;width:176.25pt;height:113.25pt;z-index:251696128;visibility:visible;mso-wrap-style:square;mso-height-percent:0;mso-wrap-distance-left:9pt;mso-wrap-distance-top:0;mso-wrap-distance-right:9pt;mso-wrap-distance-bottom:0;mso-position-horizontal:absolute;mso-position-horizontal-relative:text;mso-position-vertical:absolute;mso-position-vertical-relative:text;mso-height-percent:0;mso-height-relative:margin;v-text-anchor:middle" o:gfxdata="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" fillcolor="#f3a875 [2165]" strokecolor="#ed7d31 [3205]" strokeweight=".5pt">
+              <v:rect w14:anchorId="558D6376" id="Rectangle 42" o:spid="_x0000_s1026" style="position:absolute;margin-left:227.25pt;margin-top:22.3pt;width:176.25pt;height:113.25pt;z-index:251696128;visibility:visible;mso-wrap-style:square;mso-height-percent:0;mso-wrap-distance-left:9pt;mso-wrap-distance-top:0;mso-wrap-distance-right:9pt;mso-wrap-distance-bottom:0;mso-position-horizontal:absolute;mso-position-horizontal-relative:text;mso-position-vertical:absolute;mso-position-vertical-relative:text;mso-height-percent:0;mso-height-relative:margin;v-text-anchor:middle" o:gfxdata="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" fillcolor="#f3a875 [2165]" strokecolor="#ed7d31 [3205]" strokeweight=".5pt">
                 <v:fill color2="#f09558 [2613]" rotate="t" colors="0 #f7bda4;.5 #f5b195;1 #f8a581" focus="100%" type="gradient">
                   <o:fill v:ext="view" type="gradientUnscaled"/>
                 </v:fill>
@@ -6203,7 +6233,7 @@
           </mc:Choice>
           <mc:Fallback>
             <w:pict>
-              <v:rect w14:anchorId="71FF56D1" id="Rectangle 45" o:spid="_x0000_s1026" style="position:absolute;margin-left:180pt;margin-top:22.5pt;width:172.5pt;height:103.5pt;z-index:251699200;visibility:visible;mso-wrap-style:square;mso-wrap-distance-left:9pt;mso-wrap-distance-top:0;mso-wrap-distance-right:9pt;mso-wrap-distance-bottom:0;mso-position-horizontal:absolute;mso-position-horizontal-relative:text;mso-position-vertical:absolute;mso-position-vertical-relative:text;v-text-anchor:middle" o:gfxdata="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" fillcolor="#f3a875 [2165]" strokecolor="#ed7d31 [3205]" strokeweight=".5pt">
+              <v:rect w14:anchorId="71623F1E" id="Rectangle 45" o:spid="_x0000_s1026" style="position:absolute;margin-left:180pt;margin-top:22.5pt;width:172.5pt;height:103.5pt;z-index:251699200;visibility:visible;mso-wrap-style:square;mso-wrap-distance-left:9pt;mso-wrap-distance-top:0;mso-wrap-distance-right:9pt;mso-wrap-distance-bottom:0;mso-position-horizontal:absolute;mso-position-horizontal-relative:text;mso-position-vertical:absolute;mso-position-vertical-relative:text;v-text-anchor:middle" o:gfxdata="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" fillcolor="#f3a875 [2165]" strokecolor="#ed7d31 [3205]" strokeweight=".5pt">
                 <v:fill color2="#f09558 [2613]" rotate="t" colors="0 #f7bda4;.5 #f5b195;1 #f8a581" focus="100%" type="gradient">
                   <o:fill v:ext="view" type="gradientUnscaled"/>
                 </v:fill>
@@ -6767,7 +6797,7 @@
           </mc:Choice>
           <mc:Fallback>
             <w:pict>
-              <v:rect w14:anchorId="0E50718F" id="Rectangle 50" o:spid="_x0000_s1026" style="position:absolute;margin-left:180pt;margin-top:12.7pt;width:178.5pt;height:117.75pt;z-index:251705344;visibility:visible;mso-wrap-style:square;mso-wrap-distance-left:9pt;mso-wrap-distance-top:0;mso-wrap-distance-right:9pt;mso-wrap-distance-bottom:0;mso-position-horizontal:absolute;mso-position-horizontal-relative:text;mso-position-vertical:absolute;mso-position-vertical-relative:text;v-text-anchor:middle" o:gfxdata="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" fillcolor="#f3a875 [2165]" strokecolor="#ed7d31 [3205]" strokeweight=".5pt">
+              <v:rect w14:anchorId="2FFC8591" id="Rectangle 50" o:spid="_x0000_s1026" style="position:absolute;margin-left:180pt;margin-top:12.7pt;width:178.5pt;height:117.75pt;z-index:251705344;visibility:visible;mso-wrap-style:square;mso-wrap-distance-left:9pt;mso-wrap-distance-top:0;mso-wrap-distance-right:9pt;mso-wrap-distance-bottom:0;mso-position-horizontal:absolute;mso-position-horizontal-relative:text;mso-position-vertical:absolute;mso-position-vertical-relative:text;v-text-anchor:middle" o:gfxdata="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" fillcolor="#f3a875 [2165]" strokecolor="#ed7d31 [3205]" strokeweight=".5pt">
                 <v:fill color2="#f09558 [2613]" rotate="t" colors="0 #f7bda4;.5 #f5b195;1 #f8a581" focus="100%" type="gradient">
                   <o:fill v:ext="view" type="gradientUnscaled"/>
                 </v:fill>
@@ -7187,7 +7217,7 @@
           </mc:Choice>
           <mc:Fallback>
             <w:pict>
-              <v:rect w14:anchorId="37D6F3E1" id="Rectangle 48" o:spid="_x0000_s1026" style="position:absolute;margin-left:0;margin-top:8.95pt;width:165pt;height:121.5pt;z-index:251702272;visibility:visible;mso-wrap-style:square;mso-wrap-distance-left:9pt;mso-wrap-distance-top:0;mso-wrap-distance-right:9pt;mso-wrap-distance-bottom:0;mso-position-horizontal:absolute;mso-position-horizontal-relative:text;mso-position-vertical:absolute;mso-position-vertical-relative:text;v-text-anchor:middle" o:gfxdata="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" fillcolor="#f3a875 [2165]" strokecolor="#ed7d31 [3205]" strokeweight=".5pt">
+              <v:rect w14:anchorId="61963457" id="Rectangle 48" o:spid="_x0000_s1026" style="position:absolute;margin-left:0;margin-top:8.95pt;width:165pt;height:121.5pt;z-index:251702272;visibility:visible;mso-wrap-style:square;mso-wrap-distance-left:9pt;mso-wrap-distance-top:0;mso-wrap-distance-right:9pt;mso-wrap-distance-bottom:0;mso-position-horizontal:absolute;mso-position-horizontal-relative:text;mso-position-vertical:absolute;mso-position-vertical-relative:text;v-text-anchor:middle" o:gfxdata="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" fillcolor="#f3a875 [2165]" strokecolor="#ed7d31 [3205]" strokeweight=".5pt">
                 <v:fill color2="#f09558 [2613]" rotate="t" colors="0 #f7bda4;.5 #f5b195;1 #f8a581" focus="100%" type="gradient">
                   <o:fill v:ext="view" type="gradientUnscaled"/>
                 </v:fill>
@@ -7599,7 +7629,7 @@
           </mc:Choice>
           <mc:Fallback>
             <w:pict>
-              <v:rect w14:anchorId="5158F8D3" id="Rectangle 52" o:spid="_x0000_s1026" style="position:absolute;margin-left:0;margin-top:14.25pt;width:168.75pt;height:118.5pt;z-index:251708416;visibility:visible;mso-wrap-style:square;mso-wrap-distance-left:9pt;mso-wrap-distance-top:0;mso-wrap-distance-right:9pt;mso-wrap-distance-bottom:0;mso-position-horizontal:absolute;mso-position-horizontal-relative:text;mso-position-vertical:absolute;mso-position-vertical-relative:text;v-text-anchor:middle" o:gfxdata="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" fillcolor="#f3a875 [2165]" strokecolor="#ed7d31 [3205]" strokeweight=".5pt">
+              <v:rect w14:anchorId="2B0612BF" id="Rectangle 52" o:spid="_x0000_s1026" style="position:absolute;margin-left:0;margin-top:14.25pt;width:168.75pt;height:118.5pt;z-index:251708416;visibility:visible;mso-wrap-style:square;mso-wrap-distance-left:9pt;mso-wrap-distance-top:0;mso-wrap-distance-right:9pt;mso-wrap-distance-bottom:0;mso-position-horizontal:absolute;mso-position-horizontal-relative:text;mso-position-vertical:absolute;mso-position-vertical-relative:text;v-text-anchor:middle" o:gfxdata="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" fillcolor="#f3a875 [2165]" strokecolor="#ed7d31 [3205]" strokeweight=".5pt">
                 <v:fill color2="#f09558 [2613]" rotate="t" colors="0 #f7bda4;.5 #f5b195;1 #f8a581" focus="100%" type="gradient">
                   <o:fill v:ext="view" type="gradientUnscaled"/>
                 </v:fill>
@@ -7637,7 +7667,19 @@
         <w:rPr>
           <w:b/>
         </w:rPr>
-        <w:t xml:space="preserve"> Competed User Stories</w:t>
+        <w:t xml:space="preserve"> Comp</w:t>
+      </w:r>
+      <w:r>
+        <w:rPr>
+          <w:b/>
+        </w:rPr>
+        <w:t>l</w:t>
+      </w:r>
+      <w:r>
+        <w:rPr>
+          <w:b/>
+        </w:rPr>
+        <w:t>eted User Stories</w:t>
       </w:r>
     </w:p>
     <w:p>
@@ -8053,7 +8095,7 @@
           </mc:Choice>
           <mc:Fallback>
             <w:pict>
-              <v:rect w14:anchorId="156CDDAC" id="Rectangle 59" o:spid="_x0000_s1026" style="position:absolute;margin-left:218.25pt;margin-top:6.8pt;width:185.25pt;height:106.5pt;z-index:251718656;visibility:visible;mso-wrap-style:square;mso-wrap-distance-left:9pt;mso-wrap-distance-top:0;mso-wrap-distance-right:9pt;mso-wrap-distance-bottom:0;mso-position-horizontal:absolute;mso-position-horizontal-relative:text;mso-position-vertical:absolute;mso-position-vertical-relative:text;v-text-anchor:middle" o:gfxdata="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" fillcolor="#f3a875 [2165]" strokecolor="#ed7d31 [3205]" strokeweight=".5pt">
+              <v:rect w14:anchorId="0FA36972" id="Rectangle 59" o:spid="_x0000_s1026" style="position:absolute;margin-left:218.25pt;margin-top:6.8pt;width:185.25pt;height:106.5pt;z-index:251718656;visibility:visible;mso-wrap-style:square;mso-wrap-distance-left:9pt;mso-wrap-distance-top:0;mso-wrap-distance-right:9pt;mso-wrap-distance-bottom:0;mso-position-horizontal:absolute;mso-position-horizontal-relative:text;mso-position-vertical:absolute;mso-position-vertical-relative:text;v-text-anchor:middle" o:gfxdata="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" fillcolor="#f3a875 [2165]" strokecolor="#ed7d31 [3205]" strokeweight=".5pt">
                 <v:fill color2="#f09558 [2613]" rotate="t" colors="0 #f7bda4;.5 #f5b195;1 #f8a581" focus="100%" type="gradient">
                   <o:fill v:ext="view" type="gradientUnscaled"/>
                 </v:fill>
@@ -8469,7 +8511,7 @@
           </mc:Choice>
           <mc:Fallback>
             <w:pict>
-              <v:rect w14:anchorId="769578C6" id="Rectangle 57" o:spid="_x0000_s1026" style="position:absolute;margin-left:0;margin-top:6.9pt;width:184.5pt;height:106.5pt;z-index:251715584;visibility:visible;mso-wrap-style:square;mso-wrap-distance-left:9pt;mso-wrap-distance-top:0;mso-wrap-distance-right:9pt;mso-wrap-distance-bottom:0;mso-position-horizontal:absolute;mso-position-horizontal-relative:text;mso-position-vertical:absolute;mso-position-vertical-relative:text;v-text-anchor:middle" o:gfxdata="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" fillcolor="#f3a875 [2165]" strokecolor="#ed7d31 [3205]" strokeweight=".5pt">
+              <v:rect w14:anchorId="135AF8D3" id="Rectangle 57" o:spid="_x0000_s1026" style="position:absolute;margin-left:0;margin-top:6.9pt;width:184.5pt;height:106.5pt;z-index:251715584;visibility:visible;mso-wrap-style:square;mso-wrap-distance-left:9pt;mso-wrap-distance-top:0;mso-wrap-distance-right:9pt;mso-wrap-distance-bottom:0;mso-position-horizontal:absolute;mso-position-horizontal-relative:text;mso-position-vertical:absolute;mso-position-vertical-relative:text;v-text-anchor:middle" o:gfxdata="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" fillcolor="#f3a875 [2165]" strokecolor="#ed7d31 [3205]" strokeweight=".5pt">
                 <v:fill color2="#f09558 [2613]" rotate="t" colors="0 #f7bda4;.5 #f5b195;1 #f8a581" focus="100%" type="gradient">
                   <o:fill v:ext="view" type="gradientUnscaled"/>
                 </v:fill>
@@ -8898,7 +8940,7 @@
           </mc:Choice>
           <mc:Fallback>
             <w:pict>
-              <v:rect w14:anchorId="759D26B6" id="Rectangle 63" o:spid="_x0000_s1026" style="position:absolute;margin-left:0;margin-top:1.65pt;width:184.5pt;height:105pt;z-index:251721728;visibility:visible;mso-wrap-style:square;mso-wrap-distance-left:9pt;mso-wrap-distance-top:0;mso-wrap-distance-right:9pt;mso-wrap-distance-bottom:0;mso-position-horizontal:absolute;mso-position-horizontal-relative:text;mso-position-vertical:absolute;mso-position-vertical-relative:text;v-text-anchor:middle" o:gfxdata="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" fillcolor="#f3a875 [2165]" strokecolor="#ed7d31 [3205]" strokeweight=".5pt">
+              <v:rect w14:anchorId="13CCFC20" id="Rectangle 63" o:spid="_x0000_s1026" style="position:absolute;margin-left:0;margin-top:1.65pt;width:184.5pt;height:105pt;z-index:251721728;visibility:visible;mso-wrap-style:square;mso-wrap-distance-left:9pt;mso-wrap-distance-top:0;mso-wrap-distance-right:9pt;mso-wrap-distance-bottom:0;mso-position-horizontal:absolute;mso-position-horizontal-relative:text;mso-position-vertical:absolute;mso-position-vertical-relative:text;v-text-anchor:middle" o:gfxdata="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" fillcolor="#f3a875 [2165]" strokecolor="#ed7d31 [3205]" strokeweight=".5pt">
                 <v:fill color2="#f09558 [2613]" rotate="t" colors="0 #f7bda4;.5 #f5b195;1 #f8a581" focus="100%" type="gradient">
                   <o:fill v:ext="view" type="gradientUnscaled"/>
                 </v:fill>
@@ -8994,7 +9036,7 @@
           </mc:Choice>
           <mc:Fallback>
             <w:pict>
-              <v:rect w14:anchorId="53AF90E2" id="Rectangle 66" o:spid="_x0000_s1026" style="position:absolute;margin-left:219pt;margin-top:22.5pt;width:200.25pt;height:103.5pt;z-index:251724800;visibility:visible;mso-wrap-style:square;mso-width-percent:0;mso-wrap-distance-left:9pt;mso-wrap-distance-top:0;mso-wrap-distance-right:9pt;mso-wrap-distance-bottom:0;mso-position-horizontal:absolute;mso-position-horizontal-relative:text;mso-position-vertical:absolute;mso-position-vertical-relative:text;mso-width-percent:0;mso-width-relative:margin;v-text-anchor:middle" o:gfxdata="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" fillcolor="#f3a875 [2165]" strokecolor="#ed7d31 [3205]" strokeweight=".5pt">
+              <v:rect w14:anchorId="51839E75" id="Rectangle 66" o:spid="_x0000_s1026" style="position:absolute;margin-left:219pt;margin-top:22.5pt;width:200.25pt;height:103.5pt;z-index:251724800;visibility:visible;mso-wrap-style:square;mso-width-percent:0;mso-wrap-distance-left:9pt;mso-wrap-distance-top:0;mso-wrap-distance-right:9pt;mso-wrap-distance-bottom:0;mso-position-horizontal:absolute;mso-position-horizontal-relative:text;mso-position-vertical:absolute;mso-position-vertical-relative:text;mso-width-percent:0;mso-width-relative:margin;v-text-anchor:middle" o:gfxdata="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" fillcolor="#f3a875 [2165]" strokecolor="#ed7d31 [3205]" strokeweight=".5pt">
                 <v:fill color2="#f09558 [2613]" rotate="t" colors="0 #f7bda4;.5 #f5b195;1 #f8a581" focus="100%" type="gradient">
                   <o:fill v:ext="view" type="gradientUnscaled"/>
                 </v:fill>
@@ -9483,7 +9525,7 @@
           </mc:Choice>
           <mc:Fallback>
             <w:pict>
-              <v:rect w14:anchorId="5A19848D" id="Rectangle 69" o:spid="_x0000_s1026" style="position:absolute;margin-left:0;margin-top:12.7pt;width:194.25pt;height:116.25pt;z-index:251727872;visibility:visible;mso-wrap-style:square;mso-width-percent:0;mso-wrap-distance-left:9pt;mso-wrap-distance-top:0;mso-wrap-distance-right:9pt;mso-wrap-distance-bottom:0;mso-position-horizontal:absolute;mso-position-horizontal-relative:text;mso-position-vertical:absolute;mso-position-vertical-relative:text;mso-width-percent:0;mso-width-relative:margin;v-text-anchor:middle" o:gfxdata="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" fillcolor="#f3a875 [2165]" strokecolor="#ed7d31 [3205]" strokeweight=".5pt">
+              <v:rect w14:anchorId="6237CB43" id="Rectangle 69" o:spid="_x0000_s1026" style="position:absolute;margin-left:0;margin-top:12.7pt;width:194.25pt;height:116.25pt;z-index:251727872;visibility:visible;mso-wrap-style:square;mso-width-percent:0;mso-wrap-distance-left:9pt;mso-wrap-distance-top:0;mso-wrap-distance-right:9pt;mso-wrap-distance-bottom:0;mso-position-horizontal:absolute;mso-position-horizontal-relative:text;mso-position-vertical:absolute;mso-position-vertical-relative:text;mso-width-percent:0;mso-width-relative:margin;v-text-anchor:middle" o:gfxdata="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" fillcolor="#f3a875 [2165]" strokecolor="#ed7d31 [3205]" strokeweight=".5pt">
                 <v:fill color2="#f09558 [2613]" rotate="t" colors="0 #f7bda4;.5 #f5b195;1 #f8a581" focus="100%" type="gradient">
                   <o:fill v:ext="view" type="gradientUnscaled"/>
                 </v:fill>
@@ -9897,7 +9939,7 @@
           </mc:Choice>
           <mc:Fallback>
             <w:pict>
-              <v:rect w14:anchorId="49F41A82" id="Rectangle 71" o:spid="_x0000_s1026" style="position:absolute;margin-left:222.75pt;margin-top:12.7pt;width:196.5pt;height:116.25pt;z-index:251730944;visibility:visible;mso-wrap-style:square;mso-width-percent:0;mso-height-percent:0;mso-wrap-distance-left:9pt;mso-wrap-distance-top:0;mso-wrap-distance-right:9pt;mso-wrap-distance-bottom:0;mso-position-horizontal:absolute;mso-position-horizontal-relative:text;mso-position-vertical:absolute;mso-position-vertical-relative:text;mso-width-percent:0;mso-height-percent:0;mso-width-relative:margin;mso-height-relative:margin;v-text-anchor:middle" o:gfxdata="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" fillcolor="#f3a875 [2165]" strokecolor="#ed7d31 [3205]" strokeweight=".5pt">
+              <v:rect w14:anchorId="6B0F6B0C" id="Rectangle 71" o:spid="_x0000_s1026" style="position:absolute;margin-left:222.75pt;margin-top:12.7pt;width:196.5pt;height:116.25pt;z-index:251730944;visibility:visible;mso-wrap-style:square;mso-width-percent:0;mso-height-percent:0;mso-wrap-distance-left:9pt;mso-wrap-distance-top:0;mso-wrap-distance-right:9pt;mso-wrap-distance-bottom:0;mso-position-horizontal:absolute;mso-position-horizontal-relative:text;mso-position-vertical:absolute;mso-position-vertical-relative:text;mso-width-percent:0;mso-height-percent:0;mso-width-relative:margin;mso-height-relative:margin;v-text-anchor:middle" o:gfxdata="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" fillcolor="#f3a875 [2165]" strokecolor="#ed7d31 [3205]" strokeweight=".5pt">
                 <v:fill color2="#f09558 [2613]" rotate="t" colors="0 #f7bda4;.5 #f5b195;1 #f8a581" focus="100%" type="gradient">
                   <o:fill v:ext="view" type="gradientUnscaled"/>
                 </v:fill>
@@ -10376,7 +10418,7 @@
           </mc:Choice>
           <mc:Fallback>
             <w:pict>
-              <v:rect w14:anchorId="51C0DC09" id="Rectangle 75" o:spid="_x0000_s1026" style="position:absolute;margin-left:222.75pt;margin-top:14.25pt;width:196.5pt;height:129.75pt;z-index:251737088;visibility:visible;mso-wrap-style:square;mso-width-percent:0;mso-wrap-distance-left:9pt;mso-wrap-distance-top:0;mso-wrap-distance-right:9pt;mso-wrap-distance-bottom:0;mso-position-horizontal:absolute;mso-position-horizontal-relative:text;mso-position-vertical:absolute;mso-position-vertical-relative:text;mso-width-percent:0;mso-width-relative:margin;v-text-anchor:middle" o:gfxdata="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" fillcolor="#f3a875 [2165]" strokecolor="#ed7d31 [3205]" strokeweight=".5pt">
+              <v:rect w14:anchorId="29435905" id="Rectangle 75" o:spid="_x0000_s1026" style="position:absolute;margin-left:222.75pt;margin-top:14.25pt;width:196.5pt;height:129.75pt;z-index:251737088;visibility:visible;mso-wrap-style:square;mso-width-percent:0;mso-wrap-distance-left:9pt;mso-wrap-distance-top:0;mso-wrap-distance-right:9pt;mso-wrap-distance-bottom:0;mso-position-horizontal:absolute;mso-position-horizontal-relative:text;mso-position-vertical:absolute;mso-position-vertical-relative:text;mso-width-percent:0;mso-width-relative:margin;v-text-anchor:middle" o:gfxdata="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" fillcolor="#f3a875 [2165]" strokecolor="#ed7d31 [3205]" strokeweight=".5pt">
                 <v:fill color2="#f09558 [2613]" rotate="t" colors="0 #f7bda4;.5 #f5b195;1 #f8a581" focus="100%" type="gradient">
                   <o:fill v:ext="view" type="gradientUnscaled"/>
                 </v:fill>
@@ -10819,7 +10861,7 @@
           </mc:Choice>
           <mc:Fallback>
             <w:pict>
-              <v:rect w14:anchorId="53661FF7" id="Rectangle 73" o:spid="_x0000_s1026" style="position:absolute;margin-left:0;margin-top:14.25pt;width:194.25pt;height:129.75pt;z-index:251734016;visibility:visible;mso-wrap-style:square;mso-width-percent:0;mso-wrap-distance-left:9pt;mso-wrap-distance-top:0;mso-wrap-distance-right:9pt;mso-wrap-distance-bottom:0;mso-position-horizontal:absolute;mso-position-horizontal-relative:text;mso-position-vertical:absolute;mso-position-vertical-relative:text;mso-width-percent:0;mso-width-relative:margin;v-text-anchor:middle" o:gfxdata="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" fillcolor="#f3a875 [2165]" strokecolor="#ed7d31 [3205]" strokeweight=".5pt">
+              <v:rect w14:anchorId="50EBC5F0" id="Rectangle 73" o:spid="_x0000_s1026" style="position:absolute;margin-left:0;margin-top:14.25pt;width:194.25pt;height:129.75pt;z-index:251734016;visibility:visible;mso-wrap-style:square;mso-width-percent:0;mso-wrap-distance-left:9pt;mso-wrap-distance-top:0;mso-wrap-distance-right:9pt;mso-wrap-distance-bottom:0;mso-position-horizontal:absolute;mso-position-horizontal-relative:text;mso-position-vertical:absolute;mso-position-vertical-relative:text;mso-width-percent:0;mso-width-relative:margin;v-text-anchor:middle" o:gfxdata="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" fillcolor="#f3a875 [2165]" strokecolor="#ed7d31 [3205]" strokeweight=".5pt">
                 <v:fill color2="#f09558 [2613]" rotate="t" colors="0 #f7bda4;.5 #f5b195;1 #f8a581" focus="100%" type="gradient">
                   <o:fill v:ext="view" type="gradientUnscaled"/>
                 </v:fill>
@@ -11768,7 +11810,7 @@
           </mc:Choice>
           <mc:Fallback>
             <w:pict>
-              <v:rect w14:anchorId="7241D0F4" id="Rectangle 79" o:spid="_x0000_s1026" style="position:absolute;margin-left:226.5pt;margin-top:12.6pt;width:196.5pt;height:123.75pt;z-index:251743232;visibility:visible;mso-wrap-style:square;mso-wrap-distance-left:9pt;mso-wrap-distance-top:0;mso-wrap-distance-right:9pt;mso-wrap-distance-bottom:0;mso-position-horizontal:absolute;mso-position-horizontal-relative:text;mso-position-vertical:absolute;mso-position-vertical-relative:text;v-text-anchor:middle" o:gfxdata="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" fillcolor="#f3a875 [2165]" strokecolor="#ed7d31 [3205]" strokeweight=".5pt">
+              <v:rect w14:anchorId="71CB7052" id="Rectangle 79" o:spid="_x0000_s1026" style="position:absolute;margin-left:226.5pt;margin-top:12.6pt;width:196.5pt;height:123.75pt;z-index:251743232;visibility:visible;mso-wrap-style:square;mso-wrap-distance-left:9pt;mso-wrap-distance-top:0;mso-wrap-distance-right:9pt;mso-wrap-distance-bottom:0;mso-position-horizontal:absolute;mso-position-horizontal-relative:text;mso-position-vertical:absolute;mso-position-vertical-relative:text;v-text-anchor:middle" o:gfxdata="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" fillcolor="#f3a875 [2165]" strokecolor="#ed7d31 [3205]" strokeweight=".5pt">
                 <v:fill color2="#f09558 [2613]" rotate="t" colors="0 #f7bda4;.5 #f5b195;1 #f8a581" focus="100%" type="gradient">
                   <o:fill v:ext="view" type="gradientUnscaled"/>
                 </v:fill>
@@ -12230,7 +12272,7 @@
           </mc:Choice>
           <mc:Fallback>
             <w:pict>
-              <v:rect w14:anchorId="54AE895A" id="Rectangle 77" o:spid="_x0000_s1026" style="position:absolute;margin-left:0;margin-top:8.85pt;width:198pt;height:127.5pt;z-index:251740160;visibility:visible;mso-wrap-style:square;mso-wrap-distance-left:9pt;mso-wrap-distance-top:0;mso-wrap-distance-right:9pt;mso-wrap-distance-bottom:0;mso-position-horizontal:absolute;mso-position-horizontal-relative:text;mso-position-vertical:absolute;mso-position-vertical-relative:text;v-text-anchor:middle" o:gfxdata="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" fillcolor="#f3a875 [2165]" strokecolor="#ed7d31 [3205]" strokeweight=".5pt">
+              <v:rect w14:anchorId="7C846C0B" id="Rectangle 77" o:spid="_x0000_s1026" style="position:absolute;margin-left:0;margin-top:8.85pt;width:198pt;height:127.5pt;z-index:251740160;visibility:visible;mso-wrap-style:square;mso-wrap-distance-left:9pt;mso-wrap-distance-top:0;mso-wrap-distance-right:9pt;mso-wrap-distance-bottom:0;mso-position-horizontal:absolute;mso-position-horizontal-relative:text;mso-position-vertical:absolute;mso-position-vertical-relative:text;v-text-anchor:middle" o:gfxdata="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" fillcolor="#f3a875 [2165]" strokecolor="#ed7d31 [3205]" strokeweight=".5pt">
                 <v:fill color2="#f09558 [2613]" rotate="t" colors="0 #f7bda4;.5 #f5b195;1 #f8a581" focus="100%" type="gradient">
                   <o:fill v:ext="view" type="gradientUnscaled"/>
                 </v:fill>
@@ -12678,7 +12720,7 @@
           </mc:Choice>
           <mc:Fallback>
             <w:pict>
-              <v:rect w14:anchorId="13CCF46A" id="Rectangle 81" o:spid="_x0000_s1026" style="position:absolute;margin-left:0;margin-top:.65pt;width:198pt;height:111.75pt;z-index:251746304;visibility:visible;mso-wrap-style:square;mso-wrap-distance-left:9pt;mso-wrap-distance-top:0;mso-wrap-distance-right:9pt;mso-wrap-distance-bottom:0;mso-position-horizontal:absolute;mso-position-horizontal-relative:text;mso-position-vertical:absolute;mso-position-vertical-relative:text;v-text-anchor:middle" o:gfxdata="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" fillcolor="#f3a875 [2165]" strokecolor="#ed7d31 [3205]" strokeweight=".5pt">
+              <v:rect w14:anchorId="31A75DA6" id="Rectangle 81" o:spid="_x0000_s1026" style="position:absolute;margin-left:0;margin-top:.65pt;width:198pt;height:111.75pt;z-index:251746304;visibility:visible;mso-wrap-style:square;mso-wrap-distance-left:9pt;mso-wrap-distance-top:0;mso-wrap-distance-right:9pt;mso-wrap-distance-bottom:0;mso-position-horizontal:absolute;mso-position-horizontal-relative:text;mso-position-vertical:absolute;mso-position-vertical-relative:text;v-text-anchor:middle" o:gfxdata="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" fillcolor="#f3a875 [2165]" strokecolor="#ed7d31 [3205]" strokeweight=".5pt">
                 <v:fill color2="#f09558 [2613]" rotate="t" colors="0 #f7bda4;.5 #f5b195;1 #f8a581" focus="100%" type="gradient">
                   <o:fill v:ext="view" type="gradientUnscaled"/>
                 </v:fill>
@@ -13175,7 +13217,7 @@
           </mc:Choice>
           <mc:Fallback>
             <w:pict>
-              <v:rect w14:anchorId="31D2DA1B" id="Rectangle 84" o:spid="_x0000_s1026" style="position:absolute;margin-left:208.5pt;margin-top:22.5pt;width:210.75pt;height:99.75pt;z-index:251749376;visibility:visible;mso-wrap-style:square;mso-wrap-distance-left:9pt;mso-wrap-distance-top:0;mso-wrap-distance-right:9pt;mso-wrap-distance-bottom:0;mso-position-horizontal:absolute;mso-position-horizontal-relative:text;mso-position-vertical:absolute;mso-position-vertical-relative:text;v-text-anchor:middle" o:gfxdata="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" fillcolor="#f3a875 [2165]" strokecolor="#ed7d31 [3205]" strokeweight=".5pt">
+              <v:rect w14:anchorId="4154FF77" id="Rectangle 84" o:spid="_x0000_s1026" style="position:absolute;margin-left:208.5pt;margin-top:22.5pt;width:210.75pt;height:99.75pt;z-index:251749376;visibility:visible;mso-wrap-style:square;mso-wrap-distance-left:9pt;mso-wrap-distance-top:0;mso-wrap-distance-right:9pt;mso-wrap-distance-bottom:0;mso-position-horizontal:absolute;mso-position-horizontal-relative:text;mso-position-vertical:absolute;mso-position-vertical-relative:text;v-text-anchor:middle" o:gfxdata="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" fillcolor="#f3a875 [2165]" strokecolor="#ed7d31 [3205]" strokeweight=".5pt">
                 <v:fill color2="#f09558 [2613]" rotate="t" colors="0 #f7bda4;.5 #f5b195;1 #f8a581" focus="100%" type="gradient">
                   <o:fill v:ext="view" type="gradientUnscaled"/>
                 </v:fill>
@@ -13644,7 +13686,7 @@
           </mc:Choice>
           <mc:Fallback>
             <w:pict>
-              <v:rect w14:anchorId="3D5D7A24" id="Rectangle 89" o:spid="_x0000_s1026" style="position:absolute;margin-left:208.5pt;margin-top:5.2pt;width:210.75pt;height:105.75pt;z-index:251755520;visibility:visible;mso-wrap-style:square;mso-wrap-distance-left:9pt;mso-wrap-distance-top:0;mso-wrap-distance-right:9pt;mso-wrap-distance-bottom:0;mso-position-horizontal:absolute;mso-position-horizontal-relative:text;mso-position-vertical:absolute;mso-position-vertical-relative:text;v-text-anchor:middle" o:gfxdata="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" fillcolor="#f3a875 [2165]" strokecolor="#ed7d31 [3205]" strokeweight=".5pt">
+              <v:rect w14:anchorId="6AD58451" id="Rectangle 89" o:spid="_x0000_s1026" style="position:absolute;margin-left:208.5pt;margin-top:5.2pt;width:210.75pt;height:105.75pt;z-index:251755520;visibility:visible;mso-wrap-style:square;mso-wrap-distance-left:9pt;mso-wrap-distance-top:0;mso-wrap-distance-right:9pt;mso-wrap-distance-bottom:0;mso-position-horizontal:absolute;mso-position-horizontal-relative:text;mso-position-vertical:absolute;mso-position-vertical-relative:text;v-text-anchor:middle" o:gfxdata="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" fillcolor="#f3a875 [2165]" strokecolor="#ed7d31 [3205]" strokeweight=".5pt">
                 <v:fill color2="#f09558 [2613]" rotate="t" colors="0 #f7bda4;.5 #f5b195;1 #f8a581" focus="100%" type="gradient">
                   <o:fill v:ext="view" type="gradientUnscaled"/>
                 </v:fill>
@@ -14018,7 +14060,7 @@
           </mc:Choice>
           <mc:Fallback>
             <w:pict>
-              <v:rect w14:anchorId="353E0822" id="Rectangle 87" o:spid="_x0000_s1026" style="position:absolute;margin-left:0;margin-top:5.2pt;width:194.25pt;height:105.75pt;z-index:251752448;visibility:visible;mso-wrap-style:square;mso-wrap-distance-left:9pt;mso-wrap-distance-top:0;mso-wrap-distance-right:9pt;mso-wrap-distance-bottom:0;mso-position-horizontal:absolute;mso-position-horizontal-relative:text;mso-position-vertical:absolute;mso-position-vertical-relative:text;v-text-anchor:middle" o:gfxdata="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" fillcolor="#f3a875 [2165]" strokecolor="#ed7d31 [3205]" strokeweight=".5pt">
+              <v:rect w14:anchorId="18EDD54F" id="Rectangle 87" o:spid="_x0000_s1026" style="position:absolute;margin-left:0;margin-top:5.2pt;width:194.25pt;height:105.75pt;z-index:251752448;visibility:visible;mso-wrap-style:square;mso-wrap-distance-left:9pt;mso-wrap-distance-top:0;mso-wrap-distance-right:9pt;mso-wrap-distance-bottom:0;mso-position-horizontal:absolute;mso-position-horizontal-relative:text;mso-position-vertical:absolute;mso-position-vertical-relative:text;v-text-anchor:middle" o:gfxdata="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" fillcolor="#f3a875 [2165]" strokecolor="#ed7d31 [3205]" strokeweight=".5pt">
                 <v:fill color2="#f09558 [2613]" rotate="t" colors="0 #f7bda4;.5 #f5b195;1 #f8a581" focus="100%" type="gradient">
                   <o:fill v:ext="view" type="gradientUnscaled"/>
                 </v:fill>
@@ -14419,7 +14461,7 @@
           </mc:Choice>
           <mc:Fallback>
             <w:pict>
-              <v:rect w14:anchorId="4C427D02" id="Rectangle 91" o:spid="_x0000_s1026" style="position:absolute;margin-left:0;margin-top:12.75pt;width:200.25pt;height:122.25pt;z-index:251758592;visibility:visible;mso-wrap-style:square;mso-wrap-distance-left:9pt;mso-wrap-distance-top:0;mso-wrap-distance-right:9pt;mso-wrap-distance-bottom:0;mso-position-horizontal:absolute;mso-position-horizontal-relative:text;mso-position-vertical:absolute;mso-position-vertical-relative:text;v-text-anchor:middle" o:gfxdata="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" fillcolor="#f3a875 [2165]" strokecolor="#ed7d31 [3205]" strokeweight=".5pt">
+              <v:rect w14:anchorId="54FA75C2" id="Rectangle 91" o:spid="_x0000_s1026" style="position:absolute;margin-left:0;margin-top:12.75pt;width:200.25pt;height:122.25pt;z-index:251758592;visibility:visible;mso-wrap-style:square;mso-wrap-distance-left:9pt;mso-wrap-distance-top:0;mso-wrap-distance-right:9pt;mso-wrap-distance-bottom:0;mso-position-horizontal:absolute;mso-position-horizontal-relative:text;mso-position-vertical:absolute;mso-position-vertical-relative:text;v-text-anchor:middle" o:gfxdata="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" fillcolor="#f3a875 [2165]" strokecolor="#ed7d31 [3205]" strokeweight=".5pt">
                 <v:fill color2="#f09558 [2613]" rotate="t" colors="0 #f7bda4;.5 #f5b195;1 #f8a581" focus="100%" type="gradient">
                   <o:fill v:ext="view" type="gradientUnscaled"/>
                 </v:fill>
@@ -14956,7 +14998,7 @@
           </mc:Choice>
           <mc:Fallback>
             <w:pict>
-              <v:rect w14:anchorId="7E6B6919" id="Rectangle 95" o:spid="_x0000_s1026" style="position:absolute;margin-left:225.75pt;margin-top:8.05pt;width:199.5pt;height:113.25pt;z-index:251764736;visibility:visible;mso-wrap-style:square;mso-wrap-distance-left:9pt;mso-wrap-distance-top:0;mso-wrap-distance-right:9pt;mso-wrap-distance-bottom:0;mso-position-horizontal:absolute;mso-position-horizontal-relative:text;mso-position-vertical:absolute;mso-position-vertical-relative:text;v-text-anchor:middle" o:gfxdata="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" fillcolor="#f3a875 [2165]" strokecolor="#ed7d31 [3205]" strokeweight=".5pt">
+              <v:rect w14:anchorId="5E9CB40E" id="Rectangle 95" o:spid="_x0000_s1026" style="position:absolute;margin-left:225.75pt;margin-top:8.05pt;width:199.5pt;height:113.25pt;z-index:251764736;visibility:visible;mso-wrap-style:square;mso-wrap-distance-left:9pt;mso-wrap-distance-top:0;mso-wrap-distance-right:9pt;mso-wrap-distance-bottom:0;mso-position-horizontal:absolute;mso-position-horizontal-relative:text;mso-position-vertical:absolute;mso-position-vertical-relative:text;v-text-anchor:middle" o:gfxdata="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" fillcolor="#f3a875 [2165]" strokecolor="#ed7d31 [3205]" strokeweight=".5pt">
                 <v:fill color2="#f09558 [2613]" rotate="t" colors="0 #f7bda4;.5 #f5b195;1 #f8a581" focus="100%" type="gradient">
                   <o:fill v:ext="view" type="gradientUnscaled"/>
                 </v:fill>
@@ -15406,7 +15448,7 @@
           </mc:Choice>
           <mc:Fallback>
             <w:pict>
-              <v:rect w14:anchorId="0F454C2F" id="Rectangle 93" o:spid="_x0000_s1026" style="position:absolute;margin-left:0;margin-top:4.3pt;width:204pt;height:117pt;z-index:251761664;visibility:visible;mso-wrap-style:square;mso-wrap-distance-left:9pt;mso-wrap-distance-top:0;mso-wrap-distance-right:9pt;mso-wrap-distance-bottom:0;mso-position-horizontal:absolute;mso-position-horizontal-relative:text;mso-position-vertical:absolute;mso-position-vertical-relative:text;v-text-anchor:middle" o:gfxdata="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" fillcolor="#f3a875 [2165]" strokecolor="#ed7d31 [3205]" strokeweight=".5pt">
+              <v:rect w14:anchorId="3191434F" id="Rectangle 93" o:spid="_x0000_s1026" style="position:absolute;margin-left:0;margin-top:4.3pt;width:204pt;height:117pt;z-index:251761664;visibility:visible;mso-wrap-style:square;mso-wrap-distance-left:9pt;mso-wrap-distance-top:0;mso-wrap-distance-right:9pt;mso-wrap-distance-bottom:0;mso-position-horizontal:absolute;mso-position-horizontal-relative:text;mso-position-vertical:absolute;mso-position-vertical-relative:text;v-text-anchor:middle" o:gfxdata="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" fillcolor="#f3a875 [2165]" strokecolor="#ed7d31 [3205]" strokeweight=".5pt">
                 <v:fill color2="#f09558 [2613]" rotate="t" colors="0 #f7bda4;.5 #f5b195;1 #f8a581" focus="100%" type="gradient">
                   <o:fill v:ext="view" type="gradientUnscaled"/>
                 </v:fill>
@@ -15909,7 +15951,7 @@
           </mc:Choice>
           <mc:Fallback>
             <w:pict>
-              <v:rect w14:anchorId="75158642" id="Rectangle 99" o:spid="_x0000_s1026" style="position:absolute;margin-left:225.75pt;margin-top:2.1pt;width:203.25pt;height:125.25pt;z-index:251770880;visibility:visible;mso-wrap-style:square;mso-wrap-distance-left:9pt;mso-wrap-distance-top:0;mso-wrap-distance-right:9pt;mso-wrap-distance-bottom:0;mso-position-horizontal:absolute;mso-position-horizontal-relative:text;mso-position-vertical:absolute;mso-position-vertical-relative:text;v-text-anchor:middle" o:gfxdata="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" fillcolor="#f3a875 [2165]" strokecolor="#ed7d31 [3205]" strokeweight=".5pt">
+              <v:rect w14:anchorId="502441BD" id="Rectangle 99" o:spid="_x0000_s1026" style="position:absolute;margin-left:225.75pt;margin-top:2.1pt;width:203.25pt;height:125.25pt;z-index:251770880;visibility:visible;mso-wrap-style:square;mso-wrap-distance-left:9pt;mso-wrap-distance-top:0;mso-wrap-distance-right:9pt;mso-wrap-distance-bottom:0;mso-position-horizontal:absolute;mso-position-horizontal-relative:text;mso-position-vertical:absolute;mso-position-vertical-relative:text;v-text-anchor:middle" o:gfxdata="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" fillcolor="#f3a875 [2165]" strokecolor="#ed7d31 [3205]" strokeweight=".5pt">
                 <v:fill color2="#f09558 [2613]" rotate="t" colors="0 #f7bda4;.5 #f5b195;1 #f8a581" focus="100%" type="gradient">
                   <o:fill v:ext="view" type="gradientUnscaled"/>
                 </v:fill>
@@ -16415,7 +16457,7 @@
           </mc:Choice>
           <mc:Fallback>
             <w:pict>
-              <v:rect w14:anchorId="425E6991" id="Rectangle 97" o:spid="_x0000_s1026" style="position:absolute;margin-left:0;margin-top:2.1pt;width:204pt;height:125.25pt;z-index:251767808;visibility:visible;mso-wrap-style:square;mso-wrap-distance-left:9pt;mso-wrap-distance-top:0;mso-wrap-distance-right:9pt;mso-wrap-distance-bottom:0;mso-position-horizontal:absolute;mso-position-horizontal-relative:text;mso-position-vertical:absolute;mso-position-vertical-relative:text;v-text-anchor:middle" o:gfxdata="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" fillcolor="#f3a875 [2165]" strokecolor="#ed7d31 [3205]" strokeweight=".5pt">
+              <v:rect w14:anchorId="110C2285" id="Rectangle 97" o:spid="_x0000_s1026" style="position:absolute;margin-left:0;margin-top:2.1pt;width:204pt;height:125.25pt;z-index:251767808;visibility:visible;mso-wrap-style:square;mso-wrap-distance-left:9pt;mso-wrap-distance-top:0;mso-wrap-distance-right:9pt;mso-wrap-distance-bottom:0;mso-position-horizontal:absolute;mso-position-horizontal-relative:text;mso-position-vertical:absolute;mso-position-vertical-relative:text;v-text-anchor:middle" o:gfxdata="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" fillcolor="#f3a875 [2165]" strokecolor="#ed7d31 [3205]" strokeweight=".5pt">
                 <v:fill color2="#f09558 [2613]" rotate="t" colors="0 #f7bda4;.5 #f5b195;1 #f8a581" focus="100%" type="gradient">
                   <o:fill v:ext="view" type="gradientUnscaled"/>
                 </v:fill>
@@ -16935,7 +16977,7 @@
           </mc:Choice>
           <mc:Fallback>
             <w:pict>
-              <v:rect w14:anchorId="579EBB17" id="Rectangle 109" o:spid="_x0000_s1026" style="position:absolute;margin-left:227.25pt;margin-top:3.75pt;width:192pt;height:135pt;z-index:251784192;visibility:visible;mso-wrap-style:square;mso-wrap-distance-left:9pt;mso-wrap-distance-top:0;mso-wrap-distance-right:9pt;mso-wrap-distance-bottom:0;mso-position-horizontal:absolute;mso-position-horizontal-relative:text;mso-position-vertical:absolute;mso-position-vertical-relative:text;v-text-anchor:middle" o:gfxdata="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" fillcolor="#f3a875 [2165]" strokecolor="#ed7d31 [3205]" strokeweight=".5pt">
+              <v:rect w14:anchorId="0A561FB2" id="Rectangle 109" o:spid="_x0000_s1026" style="position:absolute;margin-left:227.25pt;margin-top:3.75pt;width:192pt;height:135pt;z-index:251784192;visibility:visible;mso-wrap-style:square;mso-wrap-distance-left:9pt;mso-wrap-distance-top:0;mso-wrap-distance-right:9pt;mso-wrap-distance-bottom:0;mso-position-horizontal:absolute;mso-position-horizontal-relative:text;mso-position-vertical:absolute;mso-position-vertical-relative:text;v-text-anchor:middle" o:gfxdata="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" fillcolor="#f3a875 [2165]" strokecolor="#ed7d31 [3205]" strokeweight=".5pt">
                 <v:fill color2="#f09558 [2613]" rotate="t" colors="0 #f7bda4;.5 #f5b195;1 #f8a581" focus="100%" type="gradient">
                   <o:fill v:ext="view" type="gradientUnscaled"/>
                 </v:fill>
@@ -17341,7 +17383,7 @@
           </mc:Choice>
           <mc:Fallback>
             <w:pict>
-              <v:rect w14:anchorId="30BB1144" id="Rectangle 101" o:spid="_x0000_s1026" style="position:absolute;margin-left:.75pt;margin-top:3.75pt;width:202.5pt;height:135pt;z-index:251773952;visibility:visible;mso-wrap-style:square;mso-wrap-distance-left:9pt;mso-wrap-distance-top:0;mso-wrap-distance-right:9pt;mso-wrap-distance-bottom:0;mso-position-horizontal:absolute;mso-position-horizontal-relative:text;mso-position-vertical:absolute;mso-position-vertical-relative:text;v-text-anchor:middle" o:gfxdata="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" fillcolor="#f3a875 [2165]" strokecolor="#ed7d31 [3205]" strokeweight=".5pt">
+              <v:rect w14:anchorId="59D29640" id="Rectangle 101" o:spid="_x0000_s1026" style="position:absolute;margin-left:.75pt;margin-top:3.75pt;width:202.5pt;height:135pt;z-index:251773952;visibility:visible;mso-wrap-style:square;mso-wrap-distance-left:9pt;mso-wrap-distance-top:0;mso-wrap-distance-right:9pt;mso-wrap-distance-bottom:0;mso-position-horizontal:absolute;mso-position-horizontal-relative:text;mso-position-vertical:absolute;mso-position-vertical-relative:text;v-text-anchor:middle" o:gfxdata="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" fillcolor="#f3a875 [2165]" strokecolor="#ed7d31 [3205]" strokeweight=".5pt">
                 <v:fill color2="#f09558 [2613]" rotate="t" colors="0 #f7bda4;.5 #f5b195;1 #f8a581" focus="100%" type="gradient">
                   <o:fill v:ext="view" type="gradientUnscaled"/>
                 </v:fill>
@@ -17726,7 +17768,7 @@
           </mc:Choice>
           <mc:Fallback>
             <w:pict>
-              <v:rect w14:anchorId="5F87E90A" id="Rectangle 111" o:spid="_x0000_s1026" style="position:absolute;margin-left:.75pt;margin-top:21.8pt;width:202.5pt;height:100.5pt;z-index:251787264;visibility:visible;mso-wrap-style:square;mso-wrap-distance-left:9pt;mso-wrap-distance-top:0;mso-wrap-distance-right:9pt;mso-wrap-distance-bottom:0;mso-position-horizontal:absolute;mso-position-horizontal-relative:text;mso-position-vertical:absolute;mso-position-vertical-relative:text;v-text-anchor:middle" o:gfxdata="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" fillcolor="#f3a875 [2165]" strokecolor="#ed7d31 [3205]" strokeweight=".5pt">
+              <v:rect w14:anchorId="4D13A5F5" id="Rectangle 111" o:spid="_x0000_s1026" style="position:absolute;margin-left:.75pt;margin-top:21.8pt;width:202.5pt;height:100.5pt;z-index:251787264;visibility:visible;mso-wrap-style:square;mso-wrap-distance-left:9pt;mso-wrap-distance-top:0;mso-wrap-distance-right:9pt;mso-wrap-distance-bottom:0;mso-position-horizontal:absolute;mso-position-horizontal-relative:text;mso-position-vertical:absolute;mso-position-vertical-relative:text;v-text-anchor:middle" o:gfxdata="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" fillcolor="#f3a875 [2165]" strokecolor="#ed7d31 [3205]" strokeweight=".5pt">
                 <v:fill color2="#f09558 [2613]" rotate="t" colors="0 #f7bda4;.5 #f5b195;1 #f8a581" focus="100%" type="gradient">
                   <o:fill v:ext="view" type="gradientUnscaled"/>
                 </v:fill>
@@ -18269,7 +18311,7 @@
           </mc:Choice>
           <mc:Fallback>
             <w:pict>
-              <v:rect w14:anchorId="03E6D02E" id="Rectangle 104" o:spid="_x0000_s1026" style="position:absolute;margin-left:231pt;margin-top:24.05pt;width:188.25pt;height:103.5pt;z-index:251778048;visibility:visible;mso-wrap-style:square;mso-wrap-distance-left:9pt;mso-wrap-distance-top:0;mso-wrap-distance-right:9pt;mso-wrap-distance-bottom:0;mso-position-horizontal:absolute;mso-position-horizontal-relative:text;mso-position-vertical:absolute;mso-position-vertical-relative:text;v-text-anchor:middle" o:gfxdata="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" fillcolor="#f3a875 [2165]" strokecolor="#ed7d31 [3205]" strokeweight=".5pt">
+              <v:rect w14:anchorId="16449218" id="Rectangle 104" o:spid="_x0000_s1026" style="position:absolute;margin-left:231pt;margin-top:24.05pt;width:188.25pt;height:103.5pt;z-index:251778048;visibility:visible;mso-wrap-style:square;mso-wrap-distance-left:9pt;mso-wrap-distance-top:0;mso-wrap-distance-right:9pt;mso-wrap-distance-bottom:0;mso-position-horizontal:absolute;mso-position-horizontal-relative:text;mso-position-vertical:absolute;mso-position-vertical-relative:text;v-text-anchor:middle" o:gfxdata="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" fillcolor="#f3a875 [2165]" strokecolor="#ed7d31 [3205]" strokeweight=".5pt">
                 <v:fill color2="#f09558 [2613]" rotate="t" colors="0 #f7bda4;.5 #f5b195;1 #f8a581" focus="100%" type="gradient">
                   <o:fill v:ext="view" type="gradientUnscaled"/>
                 </v:fill>
@@ -18791,7 +18833,7 @@
           </mc:Choice>
           <mc:Fallback>
             <w:pict>
-              <v:rect w14:anchorId="57761E5E" id="Rectangle 113" o:spid="_x0000_s1026" style="position:absolute;margin-left:231pt;margin-top:3.7pt;width:188.25pt;height:101.85pt;z-index:251790336;visibility:visible;mso-wrap-style:square;mso-wrap-distance-left:9pt;mso-wrap-distance-top:0;mso-wrap-distance-right:9pt;mso-wrap-distance-bottom:0;mso-position-horizontal:absolute;mso-position-horizontal-relative:text;mso-position-vertical:absolute;mso-position-vertical-relative:text;v-text-anchor:middle" o:gfxdata="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" fillcolor="#f3a875 [2165]" strokecolor="#ed7d31 [3205]" strokeweight=".5pt">
+              <v:rect w14:anchorId="628B990C" id="Rectangle 113" o:spid="_x0000_s1026" style="position:absolute;margin-left:231pt;margin-top:3.7pt;width:188.25pt;height:101.85pt;z-index:251790336;visibility:visible;mso-wrap-style:square;mso-wrap-distance-left:9pt;mso-wrap-distance-top:0;mso-wrap-distance-right:9pt;mso-wrap-distance-bottom:0;mso-position-horizontal:absolute;mso-position-horizontal-relative:text;mso-position-vertical:absolute;mso-position-vertical-relative:text;v-text-anchor:middle" o:gfxdata="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" fillcolor="#f3a875 [2165]" strokecolor="#ed7d31 [3205]" strokeweight=".5pt">
                 <v:fill color2="#f09558 [2613]" rotate="t" colors="0 #f7bda4;.5 #f5b195;1 #f8a581" focus="100%" type="gradient">
                   <o:fill v:ext="view" type="gradientUnscaled"/>
                 </v:fill>
@@ -19207,7 +19249,7 @@
           </mc:Choice>
           <mc:Fallback>
             <w:pict>
-              <v:rect w14:anchorId="72072E9E" id="Rectangle 107" o:spid="_x0000_s1026" style="position:absolute;margin-left:.75pt;margin-top:3.65pt;width:193.5pt;height:101.95pt;z-index:251781120;visibility:visible;mso-wrap-style:square;mso-wrap-distance-left:9pt;mso-wrap-distance-top:0;mso-wrap-distance-right:9pt;mso-wrap-distance-bottom:0;mso-position-horizontal:absolute;mso-position-horizontal-relative:text;mso-position-vertical:absolute;mso-position-vertical-relative:text;v-text-anchor:middle" o:gfxdata="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" fillcolor="#f3a875 [2165]" strokecolor="#ed7d31 [3205]" strokeweight=".5pt">
+              <v:rect w14:anchorId="7D27D8E7" id="Rectangle 107" o:spid="_x0000_s1026" style="position:absolute;margin-left:.75pt;margin-top:3.65pt;width:193.5pt;height:101.95pt;z-index:251781120;visibility:visible;mso-wrap-style:square;mso-wrap-distance-left:9pt;mso-wrap-distance-top:0;mso-wrap-distance-right:9pt;mso-wrap-distance-bottom:0;mso-position-horizontal:absolute;mso-position-horizontal-relative:text;mso-position-vertical:absolute;mso-position-vertical-relative:text;v-text-anchor:middle" o:gfxdata="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" fillcolor="#f3a875 [2165]" strokecolor="#ed7d31 [3205]" strokeweight=".5pt">
                 <v:fill color2="#f09558 [2613]" rotate="t" colors="0 #f7bda4;.5 #f5b195;1 #f8a581" focus="100%" type="gradient">
                   <o:fill v:ext="view" type="gradientUnscaled"/>
                 </v:fill>
@@ -19644,7 +19686,7 @@
           </mc:Choice>
           <mc:Fallback>
             <w:pict>
-              <v:rect w14:anchorId="71670BE0" id="Rectangle 115" o:spid="_x0000_s1026" style="position:absolute;margin-left:.75pt;margin-top:10.45pt;width:193.5pt;height:105pt;z-index:251793408;visibility:visible;mso-wrap-style:square;mso-wrap-distance-left:9pt;mso-wrap-distance-top:0;mso-wrap-distance-right:9pt;mso-wrap-distance-bottom:0;mso-position-horizontal:absolute;mso-position-horizontal-relative:text;mso-position-vertical:absolute;mso-position-vertical-relative:text;v-text-anchor:middle" o:gfxdata="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" fillcolor="#f3a875 [2165]" strokecolor="#ed7d31 [3205]" strokeweight=".5pt">
+              <v:rect w14:anchorId="02528FB1" id="Rectangle 115" o:spid="_x0000_s1026" style="position:absolute;margin-left:.75pt;margin-top:10.45pt;width:193.5pt;height:105pt;z-index:251793408;visibility:visible;mso-wrap-style:square;mso-wrap-distance-left:9pt;mso-wrap-distance-top:0;mso-wrap-distance-right:9pt;mso-wrap-distance-bottom:0;mso-position-horizontal:absolute;mso-position-horizontal-relative:text;mso-position-vertical:absolute;mso-position-vertical-relative:text;v-text-anchor:middle" o:gfxdata="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" fillcolor="#f3a875 [2165]" strokecolor="#ed7d31 [3205]" strokeweight=".5pt">
                 <v:fill color2="#f09558 [2613]" rotate="t" colors="0 #f7bda4;.5 #f5b195;1 #f8a581" focus="100%" type="gradient">
                   <o:fill v:ext="view" type="gradientUnscaled"/>
                 </v:fill>
@@ -20241,7 +20283,7 @@
           </mc:Choice>
           <mc:Fallback>
             <w:pict>
-              <v:rect w14:anchorId="2C74426E" id="Rectangle 119" o:spid="_x0000_s1026" style="position:absolute;margin-left:226.5pt;margin-top:3.55pt;width:196.5pt;height:122.25pt;z-index:251799552;visibility:visible;mso-wrap-style:square;mso-wrap-distance-left:9pt;mso-wrap-distance-top:0;mso-wrap-distance-right:9pt;mso-wrap-distance-bottom:0;mso-position-horizontal:absolute;mso-position-horizontal-relative:text;mso-position-vertical:absolute;mso-position-vertical-relative:text;v-text-anchor:middle" o:gfxdata="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" fillcolor="#f3a875 [2165]" strokecolor="#ed7d31 [3205]" strokeweight=".5pt">
+              <v:rect w14:anchorId="062C5C50" id="Rectangle 119" o:spid="_x0000_s1026" style="position:absolute;margin-left:226.5pt;margin-top:3.55pt;width:196.5pt;height:122.25pt;z-index:251799552;visibility:visible;mso-wrap-style:square;mso-wrap-distance-left:9pt;mso-wrap-distance-top:0;mso-wrap-distance-right:9pt;mso-wrap-distance-bottom:0;mso-position-horizontal:absolute;mso-position-horizontal-relative:text;mso-position-vertical:absolute;mso-position-vertical-relative:text;v-text-anchor:middle" o:gfxdata="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" fillcolor="#f3a875 [2165]" strokecolor="#ed7d31 [3205]" strokeweight=".5pt">
                 <v:fill color2="#f09558 [2613]" rotate="t" colors="0 #f7bda4;.5 #f5b195;1 #f8a581" focus="100%" type="gradient">
                   <o:fill v:ext="view" type="gradientUnscaled"/>
                 </v:fill>
@@ -20731,7 +20773,7 @@
           </mc:Choice>
           <mc:Fallback>
             <w:pict>
-              <v:rect w14:anchorId="26100272" id="Rectangle 117" o:spid="_x0000_s1026" style="position:absolute;margin-left:1.5pt;margin-top:3.55pt;width:200.25pt;height:122.25pt;z-index:251796480;visibility:visible;mso-wrap-style:square;mso-wrap-distance-left:9pt;mso-wrap-distance-top:0;mso-wrap-distance-right:9pt;mso-wrap-distance-bottom:0;mso-position-horizontal:absolute;mso-position-horizontal-relative:text;mso-position-vertical:absolute;mso-position-vertical-relative:text;v-text-anchor:middle" o:gfxdata="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" fillcolor="#f3a875 [2165]" strokecolor="#ed7d31 [3205]" strokeweight=".5pt">
+              <v:rect w14:anchorId="4B84616F" id="Rectangle 117" o:spid="_x0000_s1026" style="position:absolute;margin-left:1.5pt;margin-top:3.55pt;width:200.25pt;height:122.25pt;z-index:251796480;visibility:visible;mso-wrap-style:square;mso-wrap-distance-left:9pt;mso-wrap-distance-top:0;mso-wrap-distance-right:9pt;mso-wrap-distance-bottom:0;mso-position-horizontal:absolute;mso-position-horizontal-relative:text;mso-position-vertical:absolute;mso-position-vertical-relative:text;v-text-anchor:middle" o:gfxdata="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" fillcolor="#f3a875 [2165]" strokecolor="#ed7d31 [3205]" strokeweight=".5pt">
                 <v:fill color2="#f09558 [2613]" rotate="t" colors="0 #f7bda4;.5 #f5b195;1 #f8a581" focus="100%" type="gradient">
                   <o:fill v:ext="view" type="gradientUnscaled"/>
                 </v:fill>
@@ -21155,7 +21197,7 @@
           </mc:Choice>
           <mc:Fallback>
             <w:pict>
-              <v:rect w14:anchorId="293E425F" id="Rectangle 121" o:spid="_x0000_s1026" style="position:absolute;margin-left:1.5pt;margin-top:3.6pt;width:200.25pt;height:130.5pt;z-index:251802624;visibility:visible;mso-wrap-style:square;mso-wrap-distance-left:9pt;mso-wrap-distance-top:0;mso-wrap-distance-right:9pt;mso-wrap-distance-bottom:0;mso-position-horizontal:absolute;mso-position-horizontal-relative:text;mso-position-vertical:absolute;mso-position-vertical-relative:text;v-text-anchor:middle" o:gfxdata="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" fillcolor="#f3a875 [2165]" strokecolor="#ed7d31 [3205]" strokeweight=".5pt">
+              <v:rect w14:anchorId="2F43FC60" id="Rectangle 121" o:spid="_x0000_s1026" style="position:absolute;margin-left:1.5pt;margin-top:3.6pt;width:200.25pt;height:130.5pt;z-index:251802624;visibility:visible;mso-wrap-style:square;mso-wrap-distance-left:9pt;mso-wrap-distance-top:0;mso-wrap-distance-right:9pt;mso-wrap-distance-bottom:0;mso-position-horizontal:absolute;mso-position-horizontal-relative:text;mso-position-vertical:absolute;mso-position-vertical-relative:text;v-text-anchor:middle" o:gfxdata="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" fillcolor="#f3a875 [2165]" strokecolor="#ed7d31 [3205]" strokeweight=".5pt">
                 <v:fill color2="#f09558 [2613]" rotate="t" colors="0 #f7bda4;.5 #f5b195;1 #f8a581" focus="100%" type="gradient">
                   <o:fill v:ext="view" type="gradientUnscaled"/>
                 </v:fill>
